--- a/Perencanaan Website/mantapgan.docx
+++ b/Perencanaan Website/mantapgan.docx
@@ -862,14 +862,7 @@
           <w:szCs w:val="24"/>
         </w:rPr>
         <w:tab/>
-        <w:t xml:space="preserve">: </w:t>
-      </w:r>
-      <w:r>
-        <w:rPr>
-          <w:sz w:val="24"/>
-          <w:szCs w:val="24"/>
-        </w:rPr>
-        <w:t>Course</w:t>
+        <w:t>: Course</w:t>
       </w:r>
     </w:p>
     <w:p>
@@ -893,14 +886,7 @@
           <w:szCs w:val="24"/>
         </w:rPr>
         <w:tab/>
-        <w:t xml:space="preserve">: Menyimpan data </w:t>
-      </w:r>
-      <w:r>
-        <w:rPr>
-          <w:sz w:val="24"/>
-          <w:szCs w:val="24"/>
-        </w:rPr>
-        <w:t>mata kuliah</w:t>
+        <w:t>: Menyimpan data mata kuliah</w:t>
       </w:r>
     </w:p>
     <w:p>
@@ -1567,6 +1553,7 @@
     </w:p>
     <w:p>
       <w:pPr>
+        <w:ind w:left="2160" w:hanging="1440"/>
         <w:rPr>
           <w:sz w:val="24"/>
           <w:szCs w:val="24"/>
@@ -1577,7 +1564,6 @@
           <w:sz w:val="24"/>
           <w:szCs w:val="24"/>
         </w:rPr>
-        <w:tab/>
         <w:t>Deskripsi</w:t>
       </w:r>
       <w:r>
@@ -1586,7 +1572,14 @@
           <w:szCs w:val="24"/>
         </w:rPr>
         <w:tab/>
-        <w:t>: Menyimpan tabel yang di enroll (Many to many course dan account)</w:t>
+        <w:t xml:space="preserve">: </w:t>
+      </w:r>
+      <w:r>
+        <w:rPr>
+          <w:sz w:val="24"/>
+          <w:szCs w:val="24"/>
+        </w:rPr>
+        <w:t>table yang menyimpan data mahasiswa yang meng-enroll mata     kuliah</w:t>
       </w:r>
     </w:p>
     <w:tbl>
@@ -2552,7 +2545,14 @@
           <w:szCs w:val="24"/>
         </w:rPr>
         <w:tab/>
-        <w:t>: Menyimpan file data upload oleh dosen</w:t>
+        <w:t xml:space="preserve">: Menyimpan file data upload </w:t>
+      </w:r>
+      <w:r>
+        <w:rPr>
+          <w:sz w:val="24"/>
+          <w:szCs w:val="24"/>
+        </w:rPr>
+        <w:t>materi</w:t>
       </w:r>
     </w:p>
     <w:tbl>
@@ -3166,10 +3166,7 @@
       </w:r>
       <w:r>
         <w:tab/>
-        <w:t xml:space="preserve">: </w:t>
-      </w:r>
-      <w:r>
-        <w:t>Assignment</w:t>
+        <w:t>: Assignment</w:t>
       </w:r>
     </w:p>
     <w:p>
@@ -3179,11 +3176,13 @@
       </w:r>
       <w:r>
         <w:tab/>
-        <w:t xml:space="preserve">: Menyimpan data </w:t>
+        <w:t xml:space="preserve">: Menyimpan </w:t>
       </w:r>
       <w:r>
-        <w:t>tempat upload data user</w:t>
+        <w:t>data/kantong tugas</w:t>
       </w:r>
+      <w:bookmarkStart w:id="0" w:name="_GoBack"/>
+      <w:bookmarkEnd w:id="0"/>
     </w:p>
     <w:tbl>
       <w:tblPr>
@@ -3467,6 +3466,7 @@
                 <w:sz w:val="24"/>
                 <w:szCs w:val="24"/>
               </w:rPr>
+              <w:lastRenderedPageBreak/>
               <w:t>3</w:t>
             </w:r>
           </w:p>
@@ -3549,7 +3549,6 @@
                 <w:sz w:val="24"/>
                 <w:szCs w:val="24"/>
               </w:rPr>
-              <w:lastRenderedPageBreak/>
               <w:t>4</w:t>
             </w:r>
           </w:p>
@@ -3954,10 +3953,7 @@
       </w:r>
       <w:r>
         <w:tab/>
-        <w:t xml:space="preserve">: </w:t>
-      </w:r>
-      <w:r>
-        <w:t>Userfilse</w:t>
+        <w:t>: Userfilse</w:t>
       </w:r>
     </w:p>
     <w:p>
@@ -3967,13 +3963,8 @@
       </w:r>
       <w:r>
         <w:tab/>
-        <w:t xml:space="preserve">: Menyimpan data </w:t>
+        <w:t>: Menyimpan data upload mahasiswa</w:t>
       </w:r>
-      <w:r>
-        <w:t>upload mahasiswa</w:t>
-      </w:r>
-      <w:bookmarkStart w:id="0" w:name="_GoBack"/>
-      <w:bookmarkEnd w:id="0"/>
     </w:p>
     <w:tbl>
       <w:tblPr>
